--- a/平凡な世界.docx
+++ b/平凡な世界.docx
@@ -42,6 +42,72 @@
     <w:p>
       <w:pPr>
         <w:rPr>
+          <w:rFonts w:ascii="ＭＳ Ｐゴシック" w:eastAsia="SimSun" w:hAnsi="ＭＳ Ｐゴシック" w:cs="Times New Roman" w:hint="eastAsia"/>
+          <w:szCs w:val="24"/>
+          <w:lang w:eastAsia="zh-CN"/>
+        </w:rPr>
+      </w:pPr>
+      <w:r>
+        <w:rPr>
+          <w:rFonts w:ascii="ＭＳ Ｐゴシック" w:eastAsia="SimSun" w:hAnsi="ＭＳ Ｐゴシック" w:cs="Times New Roman" w:hint="eastAsia"/>
+          <w:szCs w:val="24"/>
+          <w:lang w:eastAsia="zh-CN"/>
+        </w:rPr>
+        <w:t>其实</w:t>
+      </w:r>
+      <w:r>
+        <w:rPr>
+          <w:rFonts w:ascii="ＭＳ Ｐゴシック" w:eastAsia="SimSun" w:hAnsi="ＭＳ Ｐゴシック" w:cs="Times New Roman"/>
+          <w:szCs w:val="24"/>
+          <w:lang w:eastAsia="zh-CN"/>
+        </w:rPr>
+        <w:t>我们每个人的生活都是一个世界，即使最平凡的人也要为他生活的那个世界奋斗。这个</w:t>
+      </w:r>
+      <w:r>
+        <w:rPr>
+          <w:rFonts w:ascii="ＭＳ Ｐゴシック" w:eastAsia="SimSun" w:hAnsi="ＭＳ Ｐゴシック" w:cs="Times New Roman" w:hint="eastAsia"/>
+          <w:szCs w:val="24"/>
+          <w:lang w:eastAsia="zh-CN"/>
+        </w:rPr>
+        <w:t>意义</w:t>
+      </w:r>
+      <w:r>
+        <w:rPr>
+          <w:rFonts w:ascii="ＭＳ Ｐゴシック" w:eastAsia="SimSun" w:hAnsi="ＭＳ Ｐゴシック" w:cs="Times New Roman"/>
+          <w:szCs w:val="24"/>
+          <w:lang w:eastAsia="zh-CN"/>
+        </w:rPr>
+        <w:t>上说，在这些平凡的世界里，也没有一天是</w:t>
+      </w:r>
+      <w:r>
+        <w:rPr>
+          <w:rFonts w:ascii="ＭＳ Ｐゴシック" w:eastAsia="SimSun" w:hAnsi="ＭＳ Ｐゴシック" w:cs="Times New Roman" w:hint="eastAsia"/>
+          <w:szCs w:val="24"/>
+          <w:lang w:eastAsia="zh-CN"/>
+        </w:rPr>
+        <w:t>平静</w:t>
+      </w:r>
+      <w:r>
+        <w:rPr>
+          <w:rFonts w:ascii="ＭＳ Ｐゴシック" w:eastAsia="SimSun" w:hAnsi="ＭＳ Ｐゴシック" w:cs="Times New Roman"/>
+          <w:szCs w:val="24"/>
+          <w:lang w:eastAsia="zh-CN"/>
+        </w:rPr>
+        <w:t>的。</w:t>
+      </w:r>
+    </w:p>
+    <w:p>
+      <w:pPr>
+        <w:rPr>
+          <w:rFonts w:ascii="ＭＳ Ｐゴシック" w:eastAsia="ＭＳ Ｐゴシック" w:hAnsi="ＭＳ Ｐゴシック" w:cs="Times New Roman"/>
+          <w:szCs w:val="24"/>
+          <w:lang w:eastAsia="zh-CN"/>
+        </w:rPr>
+      </w:pPr>
+    </w:p>
+    <w:p>
+      <w:pPr>
+        <w:rPr>
           <w:rFonts w:ascii="ＭＳ Ｐゴシック" w:eastAsia="ＭＳ Ｐゴシック" w:hAnsi="ＭＳ Ｐゴシック" w:cs="Times New Roman"/>
           <w:szCs w:val="24"/>
         </w:rPr>
@@ -79,6 +145,72 @@
     <w:p>
       <w:pPr>
         <w:rPr>
+          <w:rFonts w:ascii="ＭＳ Ｐゴシック" w:eastAsia="SimSun" w:hAnsi="ＭＳ Ｐゴシック" w:cs="Times New Roman" w:hint="eastAsia"/>
+          <w:szCs w:val="24"/>
+          <w:lang w:eastAsia="zh-CN"/>
+        </w:rPr>
+      </w:pPr>
+      <w:r>
+        <w:rPr>
+          <w:rFonts w:ascii="ＭＳ Ｐゴシック" w:eastAsia="SimSun" w:hAnsi="ＭＳ Ｐゴシック" w:cs="Times New Roman" w:hint="eastAsia"/>
+          <w:szCs w:val="24"/>
+          <w:lang w:eastAsia="zh-CN"/>
+        </w:rPr>
+        <w:t>人生</w:t>
+      </w:r>
+      <w:r>
+        <w:rPr>
+          <w:rFonts w:ascii="ＭＳ Ｐゴシック" w:eastAsia="SimSun" w:hAnsi="ＭＳ Ｐゴシック" w:cs="Times New Roman"/>
+          <w:szCs w:val="24"/>
+          <w:lang w:eastAsia="zh-CN"/>
+        </w:rPr>
+        <w:t>啊，是这样</w:t>
+      </w:r>
+      <w:r>
+        <w:rPr>
+          <w:rFonts w:ascii="ＭＳ Ｐゴシック" w:eastAsia="SimSun" w:hAnsi="ＭＳ Ｐゴシック" w:cs="Times New Roman" w:hint="eastAsia"/>
+          <w:szCs w:val="24"/>
+          <w:lang w:eastAsia="zh-CN"/>
+        </w:rPr>
+        <w:t>不可</w:t>
+      </w:r>
+      <w:r>
+        <w:rPr>
+          <w:rFonts w:ascii="ＭＳ Ｐゴシック" w:eastAsia="SimSun" w:hAnsi="ＭＳ Ｐゴシック" w:cs="Times New Roman"/>
+          <w:szCs w:val="24"/>
+          <w:lang w:eastAsia="zh-CN"/>
+        </w:rPr>
+        <w:t>预测，没有永恒的痛苦，也没有永恒的幸福。生活</w:t>
+      </w:r>
+      <w:r>
+        <w:rPr>
+          <w:rFonts w:ascii="ＭＳ Ｐゴシック" w:eastAsia="SimSun" w:hAnsi="ＭＳ Ｐゴシック" w:cs="Times New Roman" w:hint="eastAsia"/>
+          <w:szCs w:val="24"/>
+          <w:lang w:eastAsia="zh-CN"/>
+        </w:rPr>
+        <w:t>像</w:t>
+      </w:r>
+      <w:r>
+        <w:rPr>
+          <w:rFonts w:ascii="ＭＳ Ｐゴシック" w:eastAsia="SimSun" w:hAnsi="ＭＳ Ｐゴシック" w:cs="Times New Roman"/>
+          <w:szCs w:val="24"/>
+          <w:lang w:eastAsia="zh-CN"/>
+        </w:rPr>
+        <w:t>流水一般，有时是那么平展，有时又是那么曲折。</w:t>
+      </w:r>
+    </w:p>
+    <w:p>
+      <w:pPr>
+        <w:rPr>
+          <w:rFonts w:ascii="ＭＳ Ｐゴシック" w:eastAsia="ＭＳ Ｐゴシック" w:hAnsi="ＭＳ Ｐゴシック" w:cs="Times New Roman"/>
+          <w:szCs w:val="24"/>
+          <w:lang w:eastAsia="zh-CN"/>
+        </w:rPr>
+      </w:pPr>
+    </w:p>
+    <w:p>
+      <w:pPr>
+        <w:rPr>
           <w:rFonts w:ascii="ＭＳ Ｐゴシック" w:eastAsia="ＭＳ Ｐゴシック" w:hAnsi="ＭＳ Ｐゴシック" w:cs="Times New Roman"/>
           <w:szCs w:val="24"/>
         </w:rPr>
@@ -116,222 +248,337 @@
     <w:p>
       <w:pPr>
         <w:rPr>
-          <w:rFonts w:ascii="ＭＳ Ｐゴシック" w:eastAsia="ＭＳ Ｐゴシック" w:hAnsi="ＭＳ Ｐゴシック" w:cs="Times New Roman"/>
-          <w:szCs w:val="24"/>
-        </w:rPr>
-      </w:pPr>
-      <w:r>
-        <w:rPr>
-          <w:rFonts w:ascii="ＭＳ Ｐゴシック" w:eastAsia="ＭＳ Ｐゴシック" w:hAnsi="ＭＳ Ｐゴシック" w:cs="Times New Roman" w:hint="eastAsia"/>
-          <w:szCs w:val="24"/>
-        </w:rPr>
-        <w:t>若者よ！どんな挫折や打撃にあっても、歯を食いしばって最後まで頑張らなければならない。</w:t>
-      </w:r>
-      <w:r>
-        <w:rPr>
-          <w:rFonts w:ascii="ＭＳ Ｐゴシック" w:eastAsia="ＭＳ Ｐゴシック" w:hAnsi="ＭＳ Ｐゴシック" w:cs="Times New Roman" w:hint="eastAsia"/>
-          <w:szCs w:val="24"/>
-        </w:rPr>
-        <w:t>生活をやり直すチャンスがあるから。</w:t>
-      </w:r>
-      <w:r>
-        <w:rPr>
-          <w:rFonts w:ascii="ＭＳ Ｐゴシック" w:eastAsia="ＭＳ Ｐゴシック" w:hAnsi="ＭＳ Ｐゴシック" w:cs="Times New Roman" w:hint="eastAsia"/>
-          <w:szCs w:val="24"/>
-        </w:rPr>
-        <w:t>気落ちしなければ、挫折はただ新たな境界への邪魔者だけで、命を取るほどじゃない。</w:t>
-      </w:r>
-    </w:p>
-    <w:p>
-      <w:pPr>
-        <w:rPr>
-          <w:rFonts w:ascii="ＭＳ Ｐゴシック" w:eastAsia="ＭＳ Ｐゴシック" w:hAnsi="ＭＳ Ｐゴシック" w:cs="Times New Roman"/>
-          <w:szCs w:val="24"/>
-        </w:rPr>
-      </w:pPr>
-    </w:p>
-    <w:p>
-      <w:pPr>
-        <w:rPr>
-          <w:rFonts w:ascii="ＭＳ Ｐゴシック" w:eastAsia="ＭＳ Ｐゴシック" w:hAnsi="ＭＳ Ｐゴシック" w:cs="Times New Roman"/>
-          <w:szCs w:val="24"/>
-        </w:rPr>
-      </w:pPr>
-      <w:r>
-        <w:rPr>
-          <w:rFonts w:ascii="ＭＳ Ｐゴシック" w:eastAsia="ＭＳ Ｐゴシック" w:hAnsi="ＭＳ Ｐゴシック" w:cs="Times New Roman" w:hint="eastAsia"/>
-          <w:szCs w:val="24"/>
-        </w:rPr>
-        <w:t>これ覚えといてね！春の道にも、ぬかるとことが多いって。</w:t>
-      </w:r>
-    </w:p>
-    <w:p>
-      <w:pPr>
-        <w:rPr>
-          <w:rFonts w:ascii="ＭＳ Ｐゴシック" w:eastAsia="ＭＳ Ｐゴシック" w:hAnsi="ＭＳ Ｐゴシック" w:cs="Times New Roman"/>
-          <w:szCs w:val="24"/>
-        </w:rPr>
-      </w:pPr>
-    </w:p>
-    <w:p>
-      <w:pPr>
-        <w:rPr>
-          <w:rFonts w:ascii="ＭＳ Ｐゴシック" w:eastAsia="ＭＳ Ｐゴシック" w:hAnsi="ＭＳ Ｐゴシック" w:cs="Times New Roman"/>
-          <w:szCs w:val="24"/>
-        </w:rPr>
-      </w:pPr>
-      <w:r>
-        <w:rPr>
-          <w:rFonts w:ascii="ＭＳ Ｐゴシック" w:eastAsia="ＭＳ Ｐゴシック" w:hAnsi="ＭＳ Ｐゴシック" w:cs="Times New Roman" w:hint="eastAsia"/>
-          <w:szCs w:val="24"/>
-        </w:rPr>
-        <w:t>人生って何なんだろう</w:t>
-      </w:r>
-      <w:r>
-        <w:rPr>
-          <w:rFonts w:ascii="ＭＳ Ｐゴシック" w:eastAsia="ＭＳ Ｐゴシック" w:hAnsi="ＭＳ Ｐゴシック" w:cs="Times New Roman" w:hint="eastAsia"/>
-          <w:szCs w:val="24"/>
-        </w:rPr>
-        <w:t>？人生って、いったい何なんだろう？人生って、終わりのないファイトなんだ。目標を立てたり、努力を</w:t>
-      </w:r>
-      <w:r>
-        <w:rPr>
-          <w:rFonts w:ascii="ＭＳ Ｐゴシック" w:eastAsia="ＭＳ Ｐゴシック" w:hAnsi="ＭＳ Ｐゴシック" w:cs="Times New Roman" w:hint="eastAsia"/>
-          <w:szCs w:val="24"/>
-        </w:rPr>
-        <w:t>棒</w:t>
-      </w:r>
-      <w:r>
-        <w:rPr>
-          <w:rFonts w:ascii="ＭＳ Ｐゴシック" w:eastAsia="ＭＳ Ｐゴシック" w:hAnsi="ＭＳ Ｐゴシック" w:cs="Times New Roman" w:hint="eastAsia"/>
-          <w:szCs w:val="24"/>
-        </w:rPr>
-        <w:t>に</w:t>
-      </w:r>
-      <w:r>
-        <w:rPr>
-          <w:rFonts w:ascii="ＭＳ Ｐゴシック" w:eastAsia="ＭＳ Ｐゴシック" w:hAnsi="ＭＳ Ｐゴシック" w:cs="Times New Roman" w:hint="eastAsia"/>
-          <w:szCs w:val="24"/>
-        </w:rPr>
-        <w:t>振らないとしたら、生活を充実したものにすることができるし、精神的には元気いっぱいにもなる。</w:t>
-      </w:r>
-    </w:p>
-    <w:p>
-      <w:pPr>
-        <w:rPr>
-          <w:rFonts w:ascii="ＭＳ Ｐゴシック" w:eastAsia="ＭＳ Ｐゴシック" w:hAnsi="ＭＳ Ｐゴシック" w:cs="Times New Roman"/>
-          <w:szCs w:val="24"/>
-        </w:rPr>
-      </w:pPr>
-    </w:p>
-    <w:p>
-      <w:pPr>
-        <w:rPr>
-          <w:rFonts w:ascii="ＭＳ Ｐゴシック" w:eastAsia="ＭＳ Ｐゴシック" w:hAnsi="ＭＳ Ｐゴシック" w:cs="Times New Roman"/>
-          <w:szCs w:val="24"/>
-        </w:rPr>
-      </w:pPr>
-      <w:r>
-        <w:rPr>
-          <w:rFonts w:ascii="ＭＳ Ｐゴシック" w:eastAsia="ＭＳ Ｐゴシック" w:hAnsi="ＭＳ Ｐゴシック" w:cs="Times New Roman" w:hint="eastAsia"/>
-          <w:szCs w:val="24"/>
-        </w:rPr>
-        <w:t>運命はね、思い通りにならない。数限りない苦しみ、また次から次に出てくる矛盾や困難は人間をもっとおとなしく、もっと強くする原動力だ。実感的には楽じゃないけどさ。</w:t>
-      </w:r>
-    </w:p>
-    <w:p>
-      <w:pPr>
-        <w:rPr>
-          <w:rFonts w:ascii="ＭＳ Ｐゴシック" w:eastAsia="ＭＳ Ｐゴシック" w:hAnsi="ＭＳ Ｐゴシック" w:cs="Times New Roman"/>
-          <w:szCs w:val="24"/>
-        </w:rPr>
-      </w:pPr>
-    </w:p>
-    <w:p>
-      <w:pPr>
-        <w:rPr>
-          <w:rFonts w:ascii="ＭＳ Ｐゴシック" w:eastAsia="ＭＳ Ｐゴシック" w:hAnsi="ＭＳ Ｐゴシック" w:cs="Times New Roman"/>
-          <w:szCs w:val="24"/>
-        </w:rPr>
-      </w:pPr>
-      <w:r>
-        <w:rPr>
-          <w:rFonts w:ascii="ＭＳ Ｐゴシック" w:eastAsia="ＭＳ Ｐゴシック" w:hAnsi="ＭＳ Ｐゴシック" w:cs="Times New Roman" w:hint="eastAsia"/>
-          <w:szCs w:val="24"/>
-        </w:rPr>
-        <w:t>もちろん、「普通」は「俗っぽい」と違う。一生で普通のままに生きていても、絶対俗っぽい人間なんかなりたくない。いろんなつまらない物事、独特な角度から見て、それから独特な方法で扱うべきだ。</w:t>
-      </w:r>
-    </w:p>
-    <w:p>
-      <w:pPr>
-        <w:rPr>
-          <w:rFonts w:ascii="ＭＳ Ｐゴシック" w:eastAsia="ＭＳ Ｐゴシック" w:hAnsi="ＭＳ Ｐゴシック" w:cs="Times New Roman"/>
-          <w:szCs w:val="24"/>
-        </w:rPr>
-      </w:pPr>
-    </w:p>
-    <w:p>
-      <w:pPr>
-        <w:rPr>
-          <w:rFonts w:ascii="ＭＳ Ｐゴシック" w:eastAsia="ＭＳ Ｐゴシック" w:hAnsi="ＭＳ Ｐゴシック" w:cs="Times New Roman"/>
-          <w:szCs w:val="24"/>
-        </w:rPr>
-      </w:pPr>
-      <w:r>
-        <w:rPr>
-          <w:rFonts w:ascii="ＭＳ Ｐゴシック" w:eastAsia="ＭＳ Ｐゴシック" w:hAnsi="ＭＳ Ｐゴシック" w:cs="Times New Roman" w:hint="eastAsia"/>
-          <w:szCs w:val="24"/>
-        </w:rPr>
-        <w:t>生活にまだ希望を持っているからこそつらいんだ。</w:t>
-      </w:r>
-    </w:p>
-    <w:p>
-      <w:pPr>
-        <w:rPr>
-          <w:rFonts w:ascii="ＭＳ Ｐゴシック" w:eastAsia="ＭＳ Ｐゴシック" w:hAnsi="ＭＳ Ｐゴシック" w:cs="Times New Roman"/>
-          <w:szCs w:val="24"/>
-        </w:rPr>
-      </w:pPr>
-    </w:p>
-    <w:p>
-      <w:pPr>
-        <w:rPr>
-          <w:rFonts w:ascii="ＭＳ Ｐゴシック" w:eastAsia="ＭＳ Ｐゴシック" w:hAnsi="ＭＳ Ｐゴシック" w:cs="Times New Roman"/>
-          <w:szCs w:val="24"/>
-        </w:rPr>
-      </w:pPr>
-      <w:r>
-        <w:rPr>
-          <w:rFonts w:ascii="ＭＳ Ｐゴシック" w:eastAsia="ＭＳ Ｐゴシック" w:hAnsi="ＭＳ Ｐゴシック" w:cs="Times New Roman" w:hint="eastAsia"/>
-          <w:szCs w:val="24"/>
-        </w:rPr>
-        <w:t>生活って、誰かに手配してもらうのを待つんじゃなくて、自分自身で力を入れて何とか手に入れるものなんだ。最後の結果はともなく、この世界で過ごした日々は無駄</w:t>
-      </w:r>
-      <w:r>
-        <w:rPr>
-          <w:rFonts w:ascii="ＭＳ Ｐゴシック" w:eastAsia="ＭＳ Ｐゴシック" w:hAnsi="ＭＳ Ｐゴシック" w:cs="Times New Roman" w:hint="eastAsia"/>
-          <w:szCs w:val="24"/>
-        </w:rPr>
-        <w:t>じゃなければ慰められるんだ。</w:t>
-      </w:r>
-    </w:p>
-    <w:p>
-      <w:pPr>
-        <w:rPr>
-          <w:rFonts w:ascii="ＭＳ Ｐゴシック" w:eastAsia="ＭＳ Ｐゴシック" w:hAnsi="ＭＳ Ｐゴシック" w:cs="Times New Roman"/>
-          <w:szCs w:val="24"/>
-        </w:rPr>
-      </w:pPr>
-    </w:p>
-    <w:p>
-      <w:pPr>
-        <w:rPr>
-          <w:rFonts w:ascii="ＭＳ Ｐゴシック" w:eastAsia="ＭＳ Ｐゴシック" w:hAnsi="ＭＳ Ｐゴシック" w:cs="Times New Roman" w:hint="eastAsia"/>
-          <w:szCs w:val="24"/>
-        </w:rPr>
-      </w:pPr>
+          <w:rFonts w:ascii="ＭＳ Ｐゴシック" w:eastAsia="SimSun" w:hAnsi="ＭＳ Ｐゴシック" w:cs="Times New Roman" w:hint="eastAsia"/>
+          <w:szCs w:val="24"/>
+          <w:lang w:eastAsia="zh-CN"/>
+        </w:rPr>
+      </w:pPr>
+      <w:r>
+        <w:rPr>
+          <w:rFonts w:ascii="ＭＳ Ｐゴシック" w:eastAsia="SimSun" w:hAnsi="ＭＳ Ｐゴシック" w:cs="Times New Roman" w:hint="eastAsia"/>
+          <w:szCs w:val="24"/>
+          <w:lang w:eastAsia="zh-CN"/>
+        </w:rPr>
+        <w:t>人</w:t>
+      </w:r>
+      <w:r>
+        <w:rPr>
+          <w:rFonts w:ascii="ＭＳ Ｐゴシック" w:eastAsia="SimSun" w:hAnsi="ＭＳ Ｐゴシック" w:cs="Times New Roman"/>
+          <w:szCs w:val="24"/>
+          <w:lang w:eastAsia="zh-CN"/>
+        </w:rPr>
+        <w:t>之所以痛苦，在于追求错误的东西。如果</w:t>
+      </w:r>
+      <w:r>
+        <w:rPr>
+          <w:rFonts w:ascii="ＭＳ Ｐゴシック" w:eastAsia="SimSun" w:hAnsi="ＭＳ Ｐゴシック" w:cs="Times New Roman" w:hint="eastAsia"/>
+          <w:szCs w:val="24"/>
+          <w:lang w:eastAsia="zh-CN"/>
+        </w:rPr>
+        <w:t>你</w:t>
+      </w:r>
+      <w:r>
+        <w:rPr>
+          <w:rFonts w:ascii="ＭＳ Ｐゴシック" w:eastAsia="SimSun" w:hAnsi="ＭＳ Ｐゴシック" w:cs="Times New Roman"/>
+          <w:szCs w:val="24"/>
+          <w:lang w:eastAsia="zh-CN"/>
+        </w:rPr>
+        <w:t>不给自己烦恼，</w:t>
+      </w:r>
+      <w:r>
+        <w:rPr>
+          <w:rFonts w:ascii="ＭＳ Ｐゴシック" w:eastAsia="SimSun" w:hAnsi="ＭＳ Ｐゴシック" w:cs="Times New Roman" w:hint="eastAsia"/>
+          <w:szCs w:val="24"/>
+          <w:lang w:eastAsia="zh-CN"/>
+        </w:rPr>
+        <w:t>别人也</w:t>
+      </w:r>
+      <w:r>
+        <w:rPr>
+          <w:rFonts w:ascii="ＭＳ Ｐゴシック" w:eastAsia="SimSun" w:hAnsi="ＭＳ Ｐゴシック" w:cs="Times New Roman"/>
+          <w:szCs w:val="24"/>
+          <w:lang w:eastAsia="zh-CN"/>
+        </w:rPr>
+        <w:t>永远不可能给你烦恼</w:t>
+      </w:r>
+      <w:r>
+        <w:rPr>
+          <w:rFonts w:ascii="ＭＳ Ｐゴシック" w:eastAsia="SimSun" w:hAnsi="ＭＳ Ｐゴシック" w:cs="Times New Roman" w:hint="eastAsia"/>
+          <w:szCs w:val="24"/>
+          <w:lang w:eastAsia="zh-CN"/>
+        </w:rPr>
+        <w:t>。</w:t>
+      </w:r>
+      <w:r>
+        <w:rPr>
+          <w:rFonts w:ascii="ＭＳ Ｐゴシック" w:eastAsia="SimSun" w:hAnsi="ＭＳ Ｐゴシック" w:cs="Times New Roman"/>
+          <w:szCs w:val="24"/>
+          <w:lang w:eastAsia="zh-CN"/>
+        </w:rPr>
+        <w:t>因为</w:t>
+      </w:r>
+      <w:r>
+        <w:rPr>
+          <w:rFonts w:ascii="ＭＳ Ｐゴシック" w:eastAsia="SimSun" w:hAnsi="ＭＳ Ｐゴシック" w:cs="Times New Roman" w:hint="eastAsia"/>
+          <w:szCs w:val="24"/>
+          <w:lang w:eastAsia="zh-CN"/>
+        </w:rPr>
+        <w:t>你</w:t>
+      </w:r>
+      <w:r>
+        <w:rPr>
+          <w:rFonts w:ascii="ＭＳ Ｐゴシック" w:eastAsia="SimSun" w:hAnsi="ＭＳ Ｐゴシック" w:cs="Times New Roman"/>
+          <w:szCs w:val="24"/>
+          <w:lang w:eastAsia="zh-CN"/>
+        </w:rPr>
+        <w:t>自己的内心，你放不下</w:t>
+      </w:r>
+      <w:r>
+        <w:rPr>
+          <w:rFonts w:ascii="ＭＳ Ｐゴシック" w:eastAsia="SimSun" w:hAnsi="ＭＳ Ｐゴシック" w:cs="Times New Roman" w:hint="eastAsia"/>
+          <w:szCs w:val="24"/>
+          <w:lang w:eastAsia="zh-CN"/>
+        </w:rPr>
+        <w:t>。好好地</w:t>
+      </w:r>
+      <w:r>
+        <w:rPr>
+          <w:rFonts w:ascii="ＭＳ Ｐゴシック" w:eastAsia="SimSun" w:hAnsi="ＭＳ Ｐゴシック" w:cs="Times New Roman"/>
+          <w:szCs w:val="24"/>
+          <w:lang w:eastAsia="zh-CN"/>
+        </w:rPr>
+        <w:t>管教你自己，不要管别人。</w:t>
+      </w:r>
       <w:bookmarkStart w:id="0" w:name="_GoBack"/>
       <w:bookmarkEnd w:id="0"/>
+    </w:p>
+    <w:p>
+      <w:pPr>
+        <w:rPr>
+          <w:rFonts w:ascii="ＭＳ Ｐゴシック" w:eastAsia="ＭＳ Ｐゴシック" w:hAnsi="ＭＳ Ｐゴシック" w:cs="Times New Roman"/>
+          <w:szCs w:val="24"/>
+          <w:lang w:eastAsia="zh-CN"/>
+        </w:rPr>
+      </w:pPr>
+    </w:p>
+    <w:p>
+      <w:pPr>
+        <w:rPr>
+          <w:rFonts w:ascii="ＭＳ Ｐゴシック" w:eastAsia="ＭＳ Ｐゴシック" w:hAnsi="ＭＳ Ｐゴシック" w:cs="Times New Roman"/>
+          <w:szCs w:val="24"/>
+        </w:rPr>
+      </w:pPr>
+      <w:r>
+        <w:rPr>
+          <w:rFonts w:ascii="ＭＳ Ｐゴシック" w:eastAsia="ＭＳ Ｐゴシック" w:hAnsi="ＭＳ Ｐゴシック" w:cs="Times New Roman" w:hint="eastAsia"/>
+          <w:szCs w:val="24"/>
+        </w:rPr>
+        <w:t>若者よ！どんな挫折や打撃にあっても、歯を食いしばって最後まで頑張らなければならない。</w:t>
+      </w:r>
+      <w:r>
+        <w:rPr>
+          <w:rFonts w:ascii="ＭＳ Ｐゴシック" w:eastAsia="ＭＳ Ｐゴシック" w:hAnsi="ＭＳ Ｐゴシック" w:cs="Times New Roman" w:hint="eastAsia"/>
+          <w:szCs w:val="24"/>
+        </w:rPr>
+        <w:t>生活をやり直すチャンスがあるから。</w:t>
+      </w:r>
+      <w:r>
+        <w:rPr>
+          <w:rFonts w:ascii="ＭＳ Ｐゴシック" w:eastAsia="ＭＳ Ｐゴシック" w:hAnsi="ＭＳ Ｐゴシック" w:cs="Times New Roman" w:hint="eastAsia"/>
+          <w:szCs w:val="24"/>
+        </w:rPr>
+        <w:t>気落ちしなければ、挫折はただ新たな境界への邪魔者だけで、命を取るほどじゃない。</w:t>
+      </w:r>
+    </w:p>
+    <w:p>
+      <w:pPr>
+        <w:rPr>
+          <w:rFonts w:ascii="ＭＳ Ｐゴシック" w:eastAsia="ＭＳ Ｐゴシック" w:hAnsi="ＭＳ Ｐゴシック" w:cs="Times New Roman"/>
+          <w:szCs w:val="24"/>
+        </w:rPr>
+      </w:pPr>
+    </w:p>
+    <w:p>
+      <w:pPr>
+        <w:rPr>
+          <w:rFonts w:ascii="ＭＳ Ｐゴシック" w:eastAsia="ＭＳ Ｐゴシック" w:hAnsi="ＭＳ Ｐゴシック" w:cs="Times New Roman"/>
+          <w:szCs w:val="24"/>
+        </w:rPr>
+      </w:pPr>
+      <w:r>
+        <w:rPr>
+          <w:rFonts w:ascii="ＭＳ Ｐゴシック" w:eastAsia="ＭＳ Ｐゴシック" w:hAnsi="ＭＳ Ｐゴシック" w:cs="Times New Roman" w:hint="eastAsia"/>
+          <w:szCs w:val="24"/>
+        </w:rPr>
+        <w:t>これ覚えといてね！春の道にも、ぬかるとことが多いって。</w:t>
+      </w:r>
+    </w:p>
+    <w:p>
+      <w:pPr>
+        <w:rPr>
+          <w:rFonts w:ascii="ＭＳ Ｐゴシック" w:eastAsia="ＭＳ Ｐゴシック" w:hAnsi="ＭＳ Ｐゴシック" w:cs="Times New Roman"/>
+          <w:szCs w:val="24"/>
+        </w:rPr>
+      </w:pPr>
+    </w:p>
+    <w:p>
+      <w:pPr>
+        <w:rPr>
+          <w:rFonts w:ascii="ＭＳ Ｐゴシック" w:eastAsia="ＭＳ Ｐゴシック" w:hAnsi="ＭＳ Ｐゴシック" w:cs="Times New Roman"/>
+          <w:szCs w:val="24"/>
+        </w:rPr>
+      </w:pPr>
+      <w:r>
+        <w:rPr>
+          <w:rFonts w:ascii="ＭＳ Ｐゴシック" w:eastAsia="ＭＳ Ｐゴシック" w:hAnsi="ＭＳ Ｐゴシック" w:cs="Times New Roman" w:hint="eastAsia"/>
+          <w:szCs w:val="24"/>
+        </w:rPr>
+        <w:t>人生って何なんだろう</w:t>
+      </w:r>
+      <w:r>
+        <w:rPr>
+          <w:rFonts w:ascii="ＭＳ Ｐゴシック" w:eastAsia="ＭＳ Ｐゴシック" w:hAnsi="ＭＳ Ｐゴシック" w:cs="Times New Roman" w:hint="eastAsia"/>
+          <w:szCs w:val="24"/>
+        </w:rPr>
+        <w:t>？人生って、いったい何なんだろう？人生って、終わりのないファイトなんだ。目標を立てたり、努力を</w:t>
+      </w:r>
+      <w:r>
+        <w:rPr>
+          <w:rFonts w:ascii="ＭＳ Ｐゴシック" w:eastAsia="ＭＳ Ｐゴシック" w:hAnsi="ＭＳ Ｐゴシック" w:cs="Times New Roman" w:hint="eastAsia"/>
+          <w:szCs w:val="24"/>
+        </w:rPr>
+        <w:t>棒</w:t>
+      </w:r>
+      <w:r>
+        <w:rPr>
+          <w:rFonts w:ascii="ＭＳ Ｐゴシック" w:eastAsia="ＭＳ Ｐゴシック" w:hAnsi="ＭＳ Ｐゴシック" w:cs="Times New Roman" w:hint="eastAsia"/>
+          <w:szCs w:val="24"/>
+        </w:rPr>
+        <w:t>に</w:t>
+      </w:r>
+      <w:r>
+        <w:rPr>
+          <w:rFonts w:ascii="ＭＳ Ｐゴシック" w:eastAsia="ＭＳ Ｐゴシック" w:hAnsi="ＭＳ Ｐゴシック" w:cs="Times New Roman" w:hint="eastAsia"/>
+          <w:szCs w:val="24"/>
+        </w:rPr>
+        <w:t>振らないとしたら、生活を充実したものにすることができるし、精神的には元気いっぱいにもなる。</w:t>
+      </w:r>
+    </w:p>
+    <w:p>
+      <w:pPr>
+        <w:rPr>
+          <w:rFonts w:ascii="ＭＳ Ｐゴシック" w:eastAsia="ＭＳ Ｐゴシック" w:hAnsi="ＭＳ Ｐゴシック" w:cs="Times New Roman"/>
+          <w:szCs w:val="24"/>
+        </w:rPr>
+      </w:pPr>
+    </w:p>
+    <w:p>
+      <w:pPr>
+        <w:rPr>
+          <w:rFonts w:ascii="ＭＳ Ｐゴシック" w:eastAsia="ＭＳ Ｐゴシック" w:hAnsi="ＭＳ Ｐゴシック" w:cs="Times New Roman"/>
+          <w:szCs w:val="24"/>
+        </w:rPr>
+      </w:pPr>
+      <w:r>
+        <w:rPr>
+          <w:rFonts w:ascii="ＭＳ Ｐゴシック" w:eastAsia="ＭＳ Ｐゴシック" w:hAnsi="ＭＳ Ｐゴシック" w:cs="Times New Roman" w:hint="eastAsia"/>
+          <w:szCs w:val="24"/>
+        </w:rPr>
+        <w:t>運命はね、思い通りにならない。数限りない苦しみ、また次から次に出てくる矛盾や困難は人間をもっとおとなしく、もっと強くする原動力だ。実感的には楽じゃないけどさ。</w:t>
+      </w:r>
+    </w:p>
+    <w:p>
+      <w:pPr>
+        <w:rPr>
+          <w:rFonts w:ascii="ＭＳ Ｐゴシック" w:eastAsia="ＭＳ Ｐゴシック" w:hAnsi="ＭＳ Ｐゴシック" w:cs="Times New Roman"/>
+          <w:szCs w:val="24"/>
+        </w:rPr>
+      </w:pPr>
+    </w:p>
+    <w:p>
+      <w:pPr>
+        <w:rPr>
+          <w:rFonts w:ascii="ＭＳ Ｐゴシック" w:eastAsia="ＭＳ Ｐゴシック" w:hAnsi="ＭＳ Ｐゴシック" w:cs="Times New Roman"/>
+          <w:szCs w:val="24"/>
+        </w:rPr>
+      </w:pPr>
+      <w:r>
+        <w:rPr>
+          <w:rFonts w:ascii="ＭＳ Ｐゴシック" w:eastAsia="ＭＳ Ｐゴシック" w:hAnsi="ＭＳ Ｐゴシック" w:cs="Times New Roman" w:hint="eastAsia"/>
+          <w:szCs w:val="24"/>
+        </w:rPr>
+        <w:t>もちろん、「普通」は「俗っぽい」と違う。一生で普通のままに生きていても、絶対俗っぽい人間なんかなりたくない。いろんなつまらない物事、独特な角度から見て、それから独特な方法で扱うべきだ。</w:t>
+      </w:r>
+    </w:p>
+    <w:p>
+      <w:pPr>
+        <w:rPr>
+          <w:rFonts w:ascii="ＭＳ Ｐゴシック" w:eastAsia="ＭＳ Ｐゴシック" w:hAnsi="ＭＳ Ｐゴシック" w:cs="Times New Roman"/>
+          <w:szCs w:val="24"/>
+        </w:rPr>
+      </w:pPr>
+    </w:p>
+    <w:p>
+      <w:pPr>
+        <w:rPr>
+          <w:rFonts w:ascii="ＭＳ Ｐゴシック" w:eastAsia="ＭＳ Ｐゴシック" w:hAnsi="ＭＳ Ｐゴシック" w:cs="Times New Roman"/>
+          <w:szCs w:val="24"/>
+        </w:rPr>
+      </w:pPr>
+      <w:r>
+        <w:rPr>
+          <w:rFonts w:ascii="ＭＳ Ｐゴシック" w:eastAsia="ＭＳ Ｐゴシック" w:hAnsi="ＭＳ Ｐゴシック" w:cs="Times New Roman" w:hint="eastAsia"/>
+          <w:szCs w:val="24"/>
+        </w:rPr>
+        <w:lastRenderedPageBreak/>
+        <w:t>生活にまだ希望を持っているからこそつらいんだ。</w:t>
+      </w:r>
+    </w:p>
+    <w:p>
+      <w:pPr>
+        <w:rPr>
+          <w:rFonts w:ascii="ＭＳ Ｐゴシック" w:eastAsia="ＭＳ Ｐゴシック" w:hAnsi="ＭＳ Ｐゴシック" w:cs="Times New Roman"/>
+          <w:szCs w:val="24"/>
+        </w:rPr>
+      </w:pPr>
+    </w:p>
+    <w:p>
+      <w:pPr>
+        <w:rPr>
+          <w:rFonts w:ascii="ＭＳ Ｐゴシック" w:eastAsia="ＭＳ Ｐゴシック" w:hAnsi="ＭＳ Ｐゴシック" w:cs="Times New Roman"/>
+          <w:szCs w:val="24"/>
+        </w:rPr>
+      </w:pPr>
+      <w:r>
+        <w:rPr>
+          <w:rFonts w:ascii="ＭＳ Ｐゴシック" w:eastAsia="ＭＳ Ｐゴシック" w:hAnsi="ＭＳ Ｐゴシック" w:cs="Times New Roman" w:hint="eastAsia"/>
+          <w:szCs w:val="24"/>
+        </w:rPr>
+        <w:t>生活って、誰かに手配してもらうのを待つんじゃなくて、自分自身で力を入れて何とか手に入れるものなんだ。最後の結果はともなく、この世界で過ごした日々は無駄</w:t>
+      </w:r>
+      <w:r>
+        <w:rPr>
+          <w:rFonts w:ascii="ＭＳ Ｐゴシック" w:eastAsia="ＭＳ Ｐゴシック" w:hAnsi="ＭＳ Ｐゴシック" w:cs="Times New Roman" w:hint="eastAsia"/>
+          <w:szCs w:val="24"/>
+        </w:rPr>
+        <w:t>じゃなければ慰められるんだ。</w:t>
+      </w:r>
+    </w:p>
+    <w:p>
+      <w:pPr>
+        <w:rPr>
+          <w:rFonts w:ascii="ＭＳ Ｐゴシック" w:eastAsia="ＭＳ Ｐゴシック" w:hAnsi="ＭＳ Ｐゴシック" w:cs="Times New Roman"/>
+          <w:szCs w:val="24"/>
+        </w:rPr>
+      </w:pPr>
+    </w:p>
+    <w:p>
+      <w:pPr>
+        <w:rPr>
+          <w:rFonts w:ascii="ＭＳ Ｐゴシック" w:eastAsia="ＭＳ Ｐゴシック" w:hAnsi="ＭＳ Ｐゴシック" w:cs="Times New Roman"/>
+          <w:szCs w:val="24"/>
+        </w:rPr>
+      </w:pPr>
     </w:p>
     <w:sectPr>
       <w:pgSz w:w="11906" w:h="16838"/>
